--- a/T-34 Run exe on double monitors/Т-34 Инструкция.docx
+++ b/T-34 Run exe on double monitors/Т-34 Инструкция.docx
@@ -7,7 +7,9 @@
         <w:pStyle w:val="Normal"/>
         <w:bidi w:val="0"/>
         <w:jc w:val="start"/>
-        <w:rPr/>
+        <w:rPr>
+          <w:u w:val="single"/>
+        </w:rPr>
       </w:pPr>
       <w:r>
         <w:drawing>
@@ -37,7 +39,7 @@
                   </pic:nvPicPr>
                   <pic:blipFill>
                     <a:blip r:embed="rId2"/>
-                    <a:srcRect l="0" t="0" r="0" b="1897"/>
+                    <a:srcRect l="0" t="0" r="0" b="1895"/>
                     <a:stretch>
                       <a:fillRect/>
                     </a:stretch>
@@ -56,7 +58,92 @@
             </a:graphic>
           </wp:anchor>
         </w:drawing>
-      </w:r>
+        <mc:AlternateContent>
+          <mc:Choice Requires="wps">
+            <w:drawing>
+              <wp:anchor behindDoc="0" distT="1270" distB="0" distL="635" distR="635" simplePos="0" locked="0" layoutInCell="1" allowOverlap="1" relativeHeight="3">
+                <wp:simplePos x="0" y="0"/>
+                <wp:positionH relativeFrom="column">
+                  <wp:posOffset>86360</wp:posOffset>
+                </wp:positionH>
+                <wp:positionV relativeFrom="paragraph">
+                  <wp:posOffset>60960</wp:posOffset>
+                </wp:positionV>
+                <wp:extent cx="367030" cy="328295"/>
+                <wp:effectExtent l="635" t="1270" r="635" b="0"/>
+                <wp:wrapNone/>
+                <wp:docPr id="2" name="Фигура 1"/>
+                <a:graphic xmlns:a="http://schemas.openxmlformats.org/drawingml/2006/main">
+                  <a:graphicData uri="http://schemas.microsoft.com/office/word/2010/wordprocessingShape">
+                    <wps:wsp>
+                      <wps:cNvSpPr/>
+                      <wps:spPr>
+                        <a:xfrm>
+                          <a:off x="0" y="0"/>
+                          <a:ext cx="367200" cy="328320"/>
+                        </a:xfrm>
+                        <a:prstGeom prst="rect">
+                          <a:avLst/>
+                        </a:prstGeom>
+                        <a:solidFill>
+                          <a:srgbClr val="ffff00"/>
+                        </a:solidFill>
+                        <a:ln w="0">
+                          <a:solidFill>
+                            <a:srgbClr val="3465a4"/>
+                          </a:solidFill>
+                        </a:ln>
+                      </wps:spPr>
+                      <wps:style>
+                        <a:lnRef idx="0"/>
+                        <a:fillRef idx="0"/>
+                        <a:effectRef idx="0"/>
+                        <a:fontRef idx="minor"/>
+                      </wps:style>
+                      <wps:bodyPr/>
+                    </wps:wsp>
+                  </a:graphicData>
+                </a:graphic>
+              </wp:anchor>
+            </w:drawing>
+          </mc:Choice>
+          <mc:Fallback>
+            <w:pict>
+              <v:rect id="shape_0" ID="Фигура 1" path="m0,0l-2147483645,0l-2147483645,-2147483646l0,-2147483646xe" fillcolor="yellow" stroked="t" o:allowincell="f" style="position:absolute;margin-left:6.8pt;margin-top:4.8pt;width:28.85pt;height:25.8pt;mso-wrap-style:none;v-text-anchor:middle">
+                <v:fill o:detectmouseclick="t" type="solid" color2="blue"/>
+                <v:stroke color="#3465a4" joinstyle="round" endcap="flat"/>
+                <w10:wrap type="none"/>
+              </v:rect>
+            </w:pict>
+          </mc:Fallback>
+        </mc:AlternateContent>
+      </w:r>
+      <w:r>
+        <w:rPr>
+          <w:u w:val="single"/>
+        </w:rPr>
+        <w:t>Чтобы запустить настройки проект</w:t>
+      </w:r>
+      <w:r>
+        <w:rPr>
+          <w:u w:val="single"/>
+        </w:rPr>
+        <w:t>а</w:t>
+      </w:r>
+      <w:r>
+        <w:rPr>
+          <w:u w:val="single"/>
+        </w:rPr>
+        <w:t>, в левом верхнем углу (в невидимом квадрате, помеченным желтым цветом) зажмите на 3 секунды ЛКМ или с помощью тача для открытия настроек.</w:t>
+      </w:r>
+    </w:p>
+    <w:p>
+      <w:pPr>
+        <w:pStyle w:val="Normal"/>
+        <w:bidi w:val="0"/>
+        <w:jc w:val="start"/>
+        <w:rPr/>
+      </w:pPr>
       <w:r>
         <w:rPr/>
         <w:t>1. Время простоя - время в секундах на переход в режим демонстрации танка (вращение камеры вокруг танка), которое начинает отсчет с момента когда нет касаний по экрану.</w:t>
@@ -83,19 +170,27 @@
       </w:pPr>
       <w:r>
         <w:rPr/>
-        <w:t>3. мин. высота камеры — нижнияя граница камеры, дальше которой камера не сможет опуститься (совет: не ставьте значение меньше 2).</w:t>
-      </w:r>
-    </w:p>
-    <w:p>
-      <w:pPr>
-        <w:pStyle w:val="Normal"/>
-        <w:bidi w:val="0"/>
-        <w:jc w:val="start"/>
-        <w:rPr/>
-      </w:pPr>
-      <w:r>
-        <w:rPr/>
-        <w:t>4. макс. высота камеры верхняя граница камеры, дальше которой камера не сможет опуститься (совет: не ставьте значение выше 85).</w:t>
+        <w:t>3. мин. высота камеры — нижняя граница камеры, дальше которой камера не сможет опуститься (совет: не ставьте значение меньше 2).</w:t>
+      </w:r>
+    </w:p>
+    <w:p>
+      <w:pPr>
+        <w:pStyle w:val="Normal"/>
+        <w:bidi w:val="0"/>
+        <w:jc w:val="start"/>
+        <w:rPr/>
+      </w:pPr>
+      <w:r>
+        <w:rPr/>
+        <w:t xml:space="preserve">4. макс. высота камеры верхняя граница камеры, дальше которой камера не сможет </w:t>
+      </w:r>
+      <w:r>
+        <w:rPr/>
+        <w:t>подняться</w:t>
+      </w:r>
+      <w:r>
+        <w:rPr/>
+        <w:t xml:space="preserve"> (совет: не ставьте значение выше 85).</w:t>
       </w:r>
     </w:p>
     <w:p>
@@ -144,6 +239,205 @@
       <w:r>
         <w:rPr/>
         <w:t>8. свайп инвертирован — инвертирование свайпа.</w:t>
+      </w:r>
+    </w:p>
+    <w:p>
+      <w:pPr>
+        <w:pStyle w:val="Normal"/>
+        <w:bidi w:val="0"/>
+        <w:jc w:val="start"/>
+        <w:rPr/>
+      </w:pPr>
+      <w:r>
+        <w:rPr/>
+      </w:r>
+    </w:p>
+    <w:p>
+      <w:pPr>
+        <w:pStyle w:val="Normal"/>
+        <w:bidi w:val="0"/>
+        <w:jc w:val="start"/>
+        <w:rPr/>
+      </w:pPr>
+      <w:r>
+        <w:rPr/>
+        <w:t>В корне проекта (папка T-34 Run exe on double monitors), есть два файла для управлени</w:t>
+      </w:r>
+      <w:r>
+        <w:rPr/>
+        <w:t>я</w:t>
+      </w:r>
+      <w:r>
+        <w:rPr/>
+        <w:t xml:space="preserve"> проектом с помощью автозапуска:</w:t>
+      </w:r>
+    </w:p>
+    <w:p>
+      <w:pPr>
+        <w:pStyle w:val="Normal"/>
+        <w:bidi w:val="0"/>
+        <w:jc w:val="start"/>
+        <w:rPr/>
+      </w:pPr>
+      <w:r>
+        <w:rPr/>
+        <w:t xml:space="preserve">1. Run_exe.bat — при открытии создается ярлык в папке автозагрузка для автоматического запуска при следующем запуске питания на ПК, далее открывается два консольных окна, в одном из которых вам предлагают выбрать очередность экранов для запуска двух окон на двух мониторах, для первого запуска следует ничего не писать и не трогать перефирийные устройства и убедиться в автоматическом запуске и правильности выборов экрана. Если же первое окно </w:t>
+      </w:r>
+      <w:r>
+        <w:rPr>
+          <w:lang w:val="en-US"/>
+        </w:rPr>
+        <w:t xml:space="preserve">Unity </w:t>
+      </w:r>
+      <w:r>
+        <w:rPr>
+          <w:lang w:val="ru-RU"/>
+        </w:rPr>
+        <w:t xml:space="preserve">приложения запущено не в нужном экране, то следует закрыть оба окна </w:t>
+      </w:r>
+      <w:r>
+        <w:rPr>
+          <w:lang w:val="en-US"/>
+        </w:rPr>
+        <w:t xml:space="preserve">Unity </w:t>
+      </w:r>
+      <w:r>
+        <w:rPr>
+          <w:lang w:val="ru-RU"/>
+        </w:rPr>
+        <w:t xml:space="preserve">приложения с помощью комбинации клавиш </w:t>
+      </w:r>
+      <w:r>
+        <w:rPr>
+          <w:lang w:val="en-US"/>
+        </w:rPr>
+        <w:t xml:space="preserve">Alt+f4 , </w:t>
+      </w:r>
+      <w:r>
+        <w:rPr>
+          <w:lang w:val="ru-RU"/>
+        </w:rPr>
+        <w:t xml:space="preserve">и при последующем запуске сменить значение с </w:t>
+      </w:r>
+      <w:r>
+        <w:rPr>
+          <w:lang w:val="en-US"/>
+        </w:rPr>
+        <w:t xml:space="preserve">y </w:t>
+      </w:r>
+      <w:r>
+        <w:rPr>
+          <w:lang w:val="ru-RU"/>
+        </w:rPr>
+        <w:t xml:space="preserve">на </w:t>
+      </w:r>
+      <w:r>
+        <w:rPr>
+          <w:lang w:val="en-US"/>
+        </w:rPr>
+        <w:t xml:space="preserve">n </w:t>
+      </w:r>
+      <w:r>
+        <w:rPr>
+          <w:lang w:val="ru-RU"/>
+        </w:rPr>
+        <w:t>или наоборот. Для удобства управления в консольном окне пред запуском дается 10 секунд на отображения нужного значения и логирование всех данных при запуске.</w:t>
+      </w:r>
+    </w:p>
+    <w:p>
+      <w:pPr>
+        <w:pStyle w:val="Normal"/>
+        <w:bidi w:val="0"/>
+        <w:jc w:val="start"/>
+        <w:rPr/>
+      </w:pPr>
+      <w:r>
+        <w:rPr>
+          <w:lang w:val="ru-RU"/>
+        </w:rPr>
+        <w:t>2. delete_auto_run.bat — запустите для удаления ярлыка из папки автозагрузки. Удаление происходит в автоматическом режиме.</w:t>
+      </w:r>
+    </w:p>
+    <w:p>
+      <w:pPr>
+        <w:pStyle w:val="Normal"/>
+        <w:bidi w:val="0"/>
+        <w:jc w:val="start"/>
+        <w:rPr/>
+      </w:pPr>
+      <w:r>
+        <w:rPr/>
+      </w:r>
+    </w:p>
+    <w:p>
+      <w:pPr>
+        <w:pStyle w:val="Normal"/>
+        <w:bidi w:val="0"/>
+        <w:jc w:val="start"/>
+        <w:rPr/>
+      </w:pPr>
+      <w:r>
+        <w:rPr/>
+        <w:t>В проект присутствует конфигурация изменения изображений для вражеских танков. Чтобы управлять изображениями нужно перейти по каталогу:</w:t>
+        <w:br/>
+        <w:t>T-34 Run exe on double monitors\T-34\Configurator\Car_Configurator_Data\StreamingAssets\EnemyTanks</w:t>
+      </w:r>
+    </w:p>
+    <w:p>
+      <w:pPr>
+        <w:pStyle w:val="Normal"/>
+        <w:bidi w:val="0"/>
+        <w:jc w:val="start"/>
+        <w:rPr/>
+      </w:pPr>
+      <w:r>
+        <w:rPr/>
+        <w:t>В которых находятся изображения в формате .</w:t>
+      </w:r>
+      <w:r>
+        <w:rPr>
+          <w:lang w:val="en-US"/>
+        </w:rPr>
+        <w:t>png.</w:t>
+      </w:r>
+    </w:p>
+    <w:p>
+      <w:pPr>
+        <w:pStyle w:val="Normal"/>
+        <w:bidi w:val="0"/>
+        <w:jc w:val="start"/>
+        <w:rPr>
+          <w:lang w:val="ru-RU"/>
+        </w:rPr>
+      </w:pPr>
+      <w:r>
+        <w:rPr>
+          <w:lang w:val="ru-RU"/>
+        </w:rPr>
+        <w:t>Важно! Изображения должны быть в формате .</w:t>
+      </w:r>
+      <w:r>
+        <w:rPr>
+          <w:lang w:val="en-US"/>
+        </w:rPr>
+        <w:t xml:space="preserve">png </w:t>
+      </w:r>
+      <w:r>
+        <w:rPr>
+          <w:lang w:val="ru-RU"/>
+        </w:rPr>
+        <w:t>с удаленным фоном заранее и дулом смотреть в правую сторону.</w:t>
+      </w:r>
+    </w:p>
+    <w:p>
+      <w:pPr>
+        <w:pStyle w:val="Normal"/>
+        <w:bidi w:val="0"/>
+        <w:jc w:val="start"/>
+        <w:rPr/>
+      </w:pPr>
+      <w:r>
+        <w:rPr/>
       </w:r>
     </w:p>
     <w:p>
@@ -164,6 +458,7 @@
       <w:pgNumType w:fmt="decimal"/>
       <w:formProt w:val="false"/>
       <w:textDirection w:val="lrTb"/>
+      <w:docGrid w:type="default" w:linePitch="100" w:charSpace="0"/>
     </w:sectPr>
   </w:body>
 </w:document>
@@ -183,7 +478,6 @@
     </w:rPrDefault>
     <w:pPrDefault>
       <w:pPr>
-        <w:widowControl/>
         <w:suppressAutoHyphens w:val="true"/>
       </w:pPr>
     </w:pPrDefault>
@@ -193,7 +487,10 @@
     <w:qFormat/>
     <w:pPr>
       <w:widowControl/>
+      <w:suppressAutoHyphens w:val="true"/>
       <w:bidi w:val="0"/>
+      <w:spacing w:before="0" w:after="0"/>
+      <w:jc w:val="start"/>
     </w:pPr>
     <w:rPr>
       <w:rFonts w:ascii="Liberation Serif" w:hAnsi="Liberation Serif" w:eastAsia="NSimSun" w:cs="Arial"/>
